--- a/Genetic Algorithm for Solving Magic Squares report.docx
+++ b/Genetic Algorithm for Solving Magic Squares report.docx
@@ -495,7 +495,7 @@
           <w:b/>
           <w:bCs/>
         </w:rPr>
-        <w:t>Code Location (Example):</w:t>
+        <w:t>Code Location:</w:t>
       </w:r>
     </w:p>
     <w:p>
@@ -513,8 +513,33 @@
         <w:rPr>
           <w:rFonts w:ascii="Century Gothic" w:hAnsi="Century Gothic"/>
         </w:rPr>
-        <w:t>The code can be accessed at the following cloud service link: [Link to your Google Drive/Dropbox/GitHub, etc.]</w:t>
-      </w:r>
+        <w:t xml:space="preserve">The code can be accessed at the following cloud service link: </w:t>
+      </w:r>
+      <w:hyperlink r:id="rId7" w:history="1">
+        <w:r>
+          <w:rPr>
+            <w:rStyle w:val="Hyperlink"/>
+            <w:rFonts w:ascii="Century Gothic" w:hAnsi="Century Gothic"/>
+          </w:rPr>
+          <w:t>https://github.com/elad425/bio_</w:t>
+        </w:r>
+        <w:bookmarkStart w:id="0" w:name="_GoBack"/>
+        <w:bookmarkEnd w:id="0"/>
+        <w:r>
+          <w:rPr>
+            <w:rStyle w:val="Hyperlink"/>
+            <w:rFonts w:ascii="Century Gothic" w:hAnsi="Century Gothic"/>
+          </w:rPr>
+          <w:t>e</w:t>
+        </w:r>
+        <w:r>
+          <w:rPr>
+            <w:rStyle w:val="Hyperlink"/>
+            <w:rFonts w:ascii="Century Gothic" w:hAnsi="Century Gothic"/>
+          </w:rPr>
+          <w:t>x2.git</w:t>
+        </w:r>
+      </w:hyperlink>
     </w:p>
     <w:p>
       <w:pPr>
@@ -10086,7 +10111,7 @@
                     <pic:cNvPicPr/>
                   </pic:nvPicPr>
                   <pic:blipFill>
-                    <a:blip r:embed="rId7" cstate="print">
+                    <a:blip r:embed="rId8" cstate="print">
                       <a:extLst>
                         <a:ext uri="{28A0092B-C50C-407E-A947-70E740481C1C}">
                           <a14:useLocalDpi xmlns:a14="http://schemas.microsoft.com/office/drawing/2010/main" val="0"/>
@@ -10153,7 +10178,7 @@
                     <pic:cNvPicPr/>
                   </pic:nvPicPr>
                   <pic:blipFill>
-                    <a:blip r:embed="rId8" cstate="print">
+                    <a:blip r:embed="rId9" cstate="print">
                       <a:extLst>
                         <a:ext uri="{28A0092B-C50C-407E-A947-70E740481C1C}">
                           <a14:useLocalDpi xmlns:a14="http://schemas.microsoft.com/office/drawing/2010/main" val="0"/>
@@ -10202,7 +10227,7 @@
                     <pic:cNvPicPr/>
                   </pic:nvPicPr>
                   <pic:blipFill>
-                    <a:blip r:embed="rId9" cstate="print">
+                    <a:blip r:embed="rId10" cstate="print">
                       <a:extLst>
                         <a:ext uri="{28A0092B-C50C-407E-A947-70E740481C1C}">
                           <a14:useLocalDpi xmlns:a14="http://schemas.microsoft.com/office/drawing/2010/main" val="0"/>
@@ -10300,7 +10325,7 @@
                     <pic:cNvPicPr/>
                   </pic:nvPicPr>
                   <pic:blipFill>
-                    <a:blip r:embed="rId10" cstate="print">
+                    <a:blip r:embed="rId11" cstate="print">
                       <a:extLst>
                         <a:ext uri="{28A0092B-C50C-407E-A947-70E740481C1C}">
                           <a14:useLocalDpi xmlns:a14="http://schemas.microsoft.com/office/drawing/2010/main" val="0"/>
@@ -10349,7 +10374,7 @@
                     <pic:cNvPicPr/>
                   </pic:nvPicPr>
                   <pic:blipFill>
-                    <a:blip r:embed="rId11" cstate="print">
+                    <a:blip r:embed="rId12" cstate="print">
                       <a:extLst>
                         <a:ext uri="{28A0092B-C50C-407E-A947-70E740481C1C}">
                           <a14:useLocalDpi xmlns:a14="http://schemas.microsoft.com/office/drawing/2010/main" val="0"/>
@@ -10409,7 +10434,7 @@
                     <pic:cNvPicPr/>
                   </pic:nvPicPr>
                   <pic:blipFill>
-                    <a:blip r:embed="rId12" cstate="print">
+                    <a:blip r:embed="rId13" cstate="print">
                       <a:extLst>
                         <a:ext uri="{28A0092B-C50C-407E-A947-70E740481C1C}">
                           <a14:useLocalDpi xmlns:a14="http://schemas.microsoft.com/office/drawing/2010/main" val="0"/>
@@ -10458,8 +10483,6 @@
         </w:rPr>
         <w:t>43</w:t>
       </w:r>
-      <w:bookmarkStart w:id="0" w:name="_GoBack"/>
-      <w:bookmarkEnd w:id="0"/>
       <w:r>
         <w:rPr>
           <w:rFonts w:ascii="Century Gothic" w:hAnsi="Century Gothic"/>
@@ -10524,7 +10547,7 @@
                     <pic:cNvPicPr/>
                   </pic:nvPicPr>
                   <pic:blipFill>
-                    <a:blip r:embed="rId13" cstate="print">
+                    <a:blip r:embed="rId14" cstate="print">
                       <a:extLst>
                         <a:ext uri="{28A0092B-C50C-407E-A947-70E740481C1C}">
                           <a14:useLocalDpi xmlns:a14="http://schemas.microsoft.com/office/drawing/2010/main" val="0"/>
@@ -10572,7 +10595,7 @@
                     <pic:cNvPicPr/>
                   </pic:nvPicPr>
                   <pic:blipFill>
-                    <a:blip r:embed="rId14" cstate="print">
+                    <a:blip r:embed="rId15" cstate="print">
                       <a:extLst>
                         <a:ext uri="{28A0092B-C50C-407E-A947-70E740481C1C}">
                           <a14:useLocalDpi xmlns:a14="http://schemas.microsoft.com/office/drawing/2010/main" val="0"/>
@@ -10619,7 +10642,7 @@
                     <pic:cNvPicPr/>
                   </pic:nvPicPr>
                   <pic:blipFill>
-                    <a:blip r:embed="rId15" cstate="print">
+                    <a:blip r:embed="rId16" cstate="print">
                       <a:extLst>
                         <a:ext uri="{28A0092B-C50C-407E-A947-70E740481C1C}">
                           <a14:useLocalDpi xmlns:a14="http://schemas.microsoft.com/office/drawing/2010/main" val="0"/>
@@ -10723,7 +10746,7 @@
                     <pic:cNvPicPr/>
                   </pic:nvPicPr>
                   <pic:blipFill>
-                    <a:blip r:embed="rId16" cstate="print">
+                    <a:blip r:embed="rId17" cstate="print">
                       <a:extLst>
                         <a:ext uri="{28A0092B-C50C-407E-A947-70E740481C1C}">
                           <a14:useLocalDpi xmlns:a14="http://schemas.microsoft.com/office/drawing/2010/main" val="0"/>
@@ -10768,53 +10791,6 @@
                 <pic:pic xmlns:pic="http://schemas.openxmlformats.org/drawingml/2006/picture">
                   <pic:nvPicPr>
                     <pic:cNvPr id="30" name="Screenshot 2025-05-28 193401.png"/>
-                    <pic:cNvPicPr/>
-                  </pic:nvPicPr>
-                  <pic:blipFill>
-                    <a:blip r:embed="rId17" cstate="print">
-                      <a:extLst>
-                        <a:ext uri="{28A0092B-C50C-407E-A947-70E740481C1C}">
-                          <a14:useLocalDpi xmlns:a14="http://schemas.microsoft.com/office/drawing/2010/main" val="0"/>
-                        </a:ext>
-                      </a:extLst>
-                    </a:blip>
-                    <a:stretch>
-                      <a:fillRect/>
-                    </a:stretch>
-                  </pic:blipFill>
-                  <pic:spPr>
-                    <a:xfrm>
-                      <a:off x="0" y="0"/>
-                      <a:ext cx="6188710" cy="3427730"/>
-                    </a:xfrm>
-                    <a:prstGeom prst="rect">
-                      <a:avLst/>
-                    </a:prstGeom>
-                  </pic:spPr>
-                </pic:pic>
-              </a:graphicData>
-            </a:graphic>
-          </wp:inline>
-        </w:drawing>
-      </w:r>
-      <w:r>
-        <w:rPr>
-          <w:rFonts w:ascii="Century Gothic" w:hAnsi="Century Gothic"/>
-          <w:noProof/>
-        </w:rPr>
-        <w:drawing>
-          <wp:inline distT="0" distB="0" distL="0" distR="0">
-            <wp:extent cx="6188710" cy="3427730"/>
-            <wp:effectExtent l="0" t="0" r="2540" b="1270"/>
-            <wp:docPr id="31" name="תמונה 31"/>
-            <wp:cNvGraphicFramePr>
-              <a:graphicFrameLocks xmlns:a="http://schemas.openxmlformats.org/drawingml/2006/main" noChangeAspect="1"/>
-            </wp:cNvGraphicFramePr>
-            <a:graphic xmlns:a="http://schemas.openxmlformats.org/drawingml/2006/main">
-              <a:graphicData uri="http://schemas.openxmlformats.org/drawingml/2006/picture">
-                <pic:pic xmlns:pic="http://schemas.openxmlformats.org/drawingml/2006/picture">
-                  <pic:nvPicPr>
-                    <pic:cNvPr id="31" name="Screenshot 2025-05-28 193543.png"/>
                     <pic:cNvPicPr/>
                   </pic:nvPicPr>
                   <pic:blipFill>
@@ -10847,6 +10823,53 @@
       <w:r>
         <w:rPr>
           <w:rFonts w:ascii="Century Gothic" w:hAnsi="Century Gothic"/>
+          <w:noProof/>
+        </w:rPr>
+        <w:drawing>
+          <wp:inline distT="0" distB="0" distL="0" distR="0">
+            <wp:extent cx="6188710" cy="3427730"/>
+            <wp:effectExtent l="0" t="0" r="2540" b="1270"/>
+            <wp:docPr id="31" name="תמונה 31"/>
+            <wp:cNvGraphicFramePr>
+              <a:graphicFrameLocks xmlns:a="http://schemas.openxmlformats.org/drawingml/2006/main" noChangeAspect="1"/>
+            </wp:cNvGraphicFramePr>
+            <a:graphic xmlns:a="http://schemas.openxmlformats.org/drawingml/2006/main">
+              <a:graphicData uri="http://schemas.openxmlformats.org/drawingml/2006/picture">
+                <pic:pic xmlns:pic="http://schemas.openxmlformats.org/drawingml/2006/picture">
+                  <pic:nvPicPr>
+                    <pic:cNvPr id="31" name="Screenshot 2025-05-28 193543.png"/>
+                    <pic:cNvPicPr/>
+                  </pic:nvPicPr>
+                  <pic:blipFill>
+                    <a:blip r:embed="rId19" cstate="print">
+                      <a:extLst>
+                        <a:ext uri="{28A0092B-C50C-407E-A947-70E740481C1C}">
+                          <a14:useLocalDpi xmlns:a14="http://schemas.microsoft.com/office/drawing/2010/main" val="0"/>
+                        </a:ext>
+                      </a:extLst>
+                    </a:blip>
+                    <a:stretch>
+                      <a:fillRect/>
+                    </a:stretch>
+                  </pic:blipFill>
+                  <pic:spPr>
+                    <a:xfrm>
+                      <a:off x="0" y="0"/>
+                      <a:ext cx="6188710" cy="3427730"/>
+                    </a:xfrm>
+                    <a:prstGeom prst="rect">
+                      <a:avLst/>
+                    </a:prstGeom>
+                  </pic:spPr>
+                </pic:pic>
+              </a:graphicData>
+            </a:graphic>
+          </wp:inline>
+        </w:drawing>
+      </w:r>
+      <w:r>
+        <w:rPr>
+          <w:rFonts w:ascii="Century Gothic" w:hAnsi="Century Gothic"/>
         </w:rPr>
         <w:t xml:space="preserve"> </w:t>
       </w:r>
@@ -10982,7 +11005,7 @@
                     <pic:cNvPicPr/>
                   </pic:nvPicPr>
                   <pic:blipFill>
-                    <a:blip r:embed="rId19" cstate="print">
+                    <a:blip r:embed="rId20" cstate="print">
                       <a:extLst>
                         <a:ext uri="{28A0092B-C50C-407E-A947-70E740481C1C}">
                           <a14:useLocalDpi xmlns:a14="http://schemas.microsoft.com/office/drawing/2010/main" val="0"/>
@@ -11029,7 +11052,7 @@
                     <pic:cNvPicPr/>
                   </pic:nvPicPr>
                   <pic:blipFill>
-                    <a:blip r:embed="rId20" cstate="print">
+                    <a:blip r:embed="rId21" cstate="print">
                       <a:extLst>
                         <a:ext uri="{28A0092B-C50C-407E-A947-70E740481C1C}">
                           <a14:useLocalDpi xmlns:a14="http://schemas.microsoft.com/office/drawing/2010/main" val="0"/>
@@ -11077,7 +11100,7 @@
                     <pic:cNvPicPr/>
                   </pic:nvPicPr>
                   <pic:blipFill>
-                    <a:blip r:embed="rId21" cstate="print">
+                    <a:blip r:embed="rId22" cstate="print">
                       <a:extLst>
                         <a:ext uri="{28A0092B-C50C-407E-A947-70E740481C1C}">
                           <a14:useLocalDpi xmlns:a14="http://schemas.microsoft.com/office/drawing/2010/main" val="0"/>
@@ -11270,7 +11293,7 @@
                     <pic:cNvPicPr/>
                   </pic:nvPicPr>
                   <pic:blipFill>
-                    <a:blip r:embed="rId22" cstate="print">
+                    <a:blip r:embed="rId23" cstate="print">
                       <a:extLst>
                         <a:ext uri="{28A0092B-C50C-407E-A947-70E740481C1C}">
                           <a14:useLocalDpi xmlns:a14="http://schemas.microsoft.com/office/drawing/2010/main" val="0"/>
@@ -11318,7 +11341,7 @@
                     <pic:cNvPicPr/>
                   </pic:nvPicPr>
                   <pic:blipFill>
-                    <a:blip r:embed="rId23" cstate="print">
+                    <a:blip r:embed="rId24" cstate="print">
                       <a:extLst>
                         <a:ext uri="{28A0092B-C50C-407E-A947-70E740481C1C}">
                           <a14:useLocalDpi xmlns:a14="http://schemas.microsoft.com/office/drawing/2010/main" val="0"/>
@@ -11365,7 +11388,7 @@
                     <pic:cNvPicPr/>
                   </pic:nvPicPr>
                   <pic:blipFill>
-                    <a:blip r:embed="rId24" cstate="print">
+                    <a:blip r:embed="rId25" cstate="print">
                       <a:extLst>
                         <a:ext uri="{28A0092B-C50C-407E-A947-70E740481C1C}">
                           <a14:useLocalDpi xmlns:a14="http://schemas.microsoft.com/office/drawing/2010/main" val="0"/>
@@ -12413,12 +12436,12 @@
       </w:pPr>
     </w:p>
     <w:sectPr>
-      <w:headerReference w:type="even" r:id="rId25"/>
-      <w:headerReference w:type="default" r:id="rId26"/>
-      <w:footerReference w:type="even" r:id="rId27"/>
-      <w:footerReference w:type="default" r:id="rId28"/>
-      <w:headerReference w:type="first" r:id="rId29"/>
-      <w:footerReference w:type="first" r:id="rId30"/>
+      <w:headerReference w:type="even" r:id="rId26"/>
+      <w:headerReference w:type="default" r:id="rId27"/>
+      <w:footerReference w:type="even" r:id="rId28"/>
+      <w:footerReference w:type="default" r:id="rId29"/>
+      <w:headerReference w:type="first" r:id="rId30"/>
+      <w:footerReference w:type="first" r:id="rId31"/>
       <w:pgSz w:w="11906" w:h="16838"/>
       <w:pgMar w:top="1440" w:right="1080" w:bottom="1440" w:left="1080" w:header="708" w:footer="708" w:gutter="0"/>
       <w:cols w:space="708"/>
@@ -15866,6 +15889,29 @@
     <w:uiPriority w:val="99"/>
     <w:rsid w:val="00184E99"/>
   </w:style>
+  <w:style w:type="character" w:styleId="Hyperlink">
+    <w:name w:val="Hyperlink"/>
+    <w:basedOn w:val="a0"/>
+    <w:uiPriority w:val="99"/>
+    <w:unhideWhenUsed/>
+    <w:rsid w:val="00C96961"/>
+    <w:rPr>
+      <w:color w:val="0563C1" w:themeColor="hyperlink"/>
+      <w:u w:val="single"/>
+    </w:rPr>
+  </w:style>
+  <w:style w:type="character" w:styleId="FollowedHyperlink">
+    <w:name w:val="FollowedHyperlink"/>
+    <w:basedOn w:val="a0"/>
+    <w:uiPriority w:val="99"/>
+    <w:semiHidden/>
+    <w:unhideWhenUsed/>
+    <w:rsid w:val="00C96961"/>
+    <w:rPr>
+      <w:color w:val="954F72" w:themeColor="followedHyperlink"/>
+      <w:u w:val="single"/>
+    </w:rPr>
+  </w:style>
 </w:styles>
 </file>
 

--- a/Genetic Algorithm for Solving Magic Squares report.docx
+++ b/Genetic Algorithm for Solving Magic Squares report.docx
@@ -351,6 +351,26 @@
         </w:rPr>
         <w:t>Ensure Python 3 is installed along with numpy and matplotlib.</w:t>
       </w:r>
+      <w:r>
+        <w:rPr>
+          <w:rFonts w:ascii="Century Gothic" w:hAnsi="Century Gothic"/>
+        </w:rPr>
+        <w:t xml:space="preserve"> And I not install run those commands: `pip install numpy </w:t>
+      </w:r>
+      <w:bookmarkStart w:id="0" w:name="_GoBack"/>
+      <w:r>
+        <w:rPr>
+          <w:rFonts w:ascii="Century Gothic" w:hAnsi="Century Gothic"/>
+        </w:rPr>
+        <w:t>matplotlib</w:t>
+      </w:r>
+      <w:bookmarkEnd w:id="0"/>
+      <w:r>
+        <w:rPr>
+          <w:rFonts w:ascii="Century Gothic" w:hAnsi="Century Gothic"/>
+        </w:rPr>
+        <w:t>`</w:t>
+      </w:r>
     </w:p>
     <w:p>
       <w:pPr>
@@ -403,7 +423,25 @@
         <w:rPr>
           <w:rFonts w:ascii="Century Gothic" w:hAnsi="Century Gothic"/>
         </w:rPr>
-        <w:t>Execute the menu script using the command: python magic_square_menu.py</w:t>
+        <w:t>Execute the menu script using the command: </w:t>
+      </w:r>
+      <w:r>
+        <w:rPr>
+          <w:rFonts w:ascii="Century Gothic" w:hAnsi="Century Gothic"/>
+        </w:rPr>
+        <w:t>`</w:t>
+      </w:r>
+      <w:r>
+        <w:rPr>
+          <w:rFonts w:ascii="Century Gothic" w:hAnsi="Century Gothic"/>
+        </w:rPr>
+        <w:t>python magic_square_menu.py</w:t>
+      </w:r>
+      <w:r>
+        <w:rPr>
+          <w:rFonts w:ascii="Century Gothic" w:hAnsi="Century Gothic"/>
+        </w:rPr>
+        <w:t>`</w:t>
       </w:r>
     </w:p>
     <w:p>
@@ -521,23 +559,7 @@
             <w:rStyle w:val="Hyperlink"/>
             <w:rFonts w:ascii="Century Gothic" w:hAnsi="Century Gothic"/>
           </w:rPr>
-          <w:t>https://github.com/elad425/bio_</w:t>
-        </w:r>
-        <w:bookmarkStart w:id="0" w:name="_GoBack"/>
-        <w:bookmarkEnd w:id="0"/>
-        <w:r>
-          <w:rPr>
-            <w:rStyle w:val="Hyperlink"/>
-            <w:rFonts w:ascii="Century Gothic" w:hAnsi="Century Gothic"/>
-          </w:rPr>
-          <w:t>e</w:t>
-        </w:r>
-        <w:r>
-          <w:rPr>
-            <w:rStyle w:val="Hyperlink"/>
-            <w:rFonts w:ascii="Century Gothic" w:hAnsi="Century Gothic"/>
-          </w:rPr>
-          <w:t>x2.git</w:t>
+          <w:t>https://github.com/elad425/bio_ex2.git</w:t>
         </w:r>
       </w:hyperlink>
     </w:p>
@@ -588,7 +610,6 @@
           <w:b/>
           <w:bCs/>
         </w:rPr>
-        <w:lastRenderedPageBreak/>
         <w:t>1. Introduction</w:t>
       </w:r>
     </w:p>
@@ -10916,49 +10937,7 @@
         <w:rPr>
           <w:rFonts w:ascii="Century Gothic" w:hAnsi="Century Gothic"/>
         </w:rPr>
-        <w:t>But f</w:t>
-      </w:r>
-      <w:r>
-        <w:rPr>
-          <w:rFonts w:ascii="Century Gothic" w:hAnsi="Century Gothic"/>
-        </w:rPr>
-        <w:t xml:space="preserve">or the Darwinian it took </w:t>
-      </w:r>
-      <w:r>
-        <w:rPr>
-          <w:rFonts w:ascii="Century Gothic" w:hAnsi="Century Gothic"/>
-        </w:rPr>
-        <w:t>26</w:t>
-      </w:r>
-      <w:r>
-        <w:rPr>
-          <w:rFonts w:ascii="Century Gothic" w:hAnsi="Century Gothic"/>
-        </w:rPr>
-        <w:t xml:space="preserve"> generation</w:t>
-      </w:r>
-      <w:r>
-        <w:rPr>
-          <w:rFonts w:ascii="Century Gothic" w:hAnsi="Century Gothic"/>
-        </w:rPr>
-        <w:t>s</w:t>
-      </w:r>
-      <w:r>
-        <w:rPr>
-          <w:rFonts w:ascii="Century Gothic" w:hAnsi="Century Gothic"/>
-        </w:rPr>
-        <w:t xml:space="preserve"> and for the Lamarckian it took </w:t>
-      </w:r>
-      <w:r>
-        <w:rPr>
-          <w:rFonts w:ascii="Century Gothic" w:hAnsi="Century Gothic"/>
-        </w:rPr>
-        <w:t>39</w:t>
-      </w:r>
-      <w:r>
-        <w:rPr>
-          <w:rFonts w:ascii="Century Gothic" w:hAnsi="Century Gothic"/>
-        </w:rPr>
-        <w:t xml:space="preserve"> round</w:t>
+        <w:t>But for the Darwinian it took 26 generations and for the Lamarckian it took 39 round</w:t>
       </w:r>
       <w:r>
         <w:rPr>
@@ -11166,87 +11145,14 @@
         <w:rPr>
           <w:rFonts w:ascii="Century Gothic" w:hAnsi="Century Gothic"/>
         </w:rPr>
-        <w:t>T</w:t>
-      </w:r>
-      <w:r>
-        <w:rPr>
-          <w:rFonts w:ascii="Century Gothic" w:hAnsi="Century Gothic"/>
-        </w:rPr>
-        <w:t xml:space="preserve">he Darwinian </w:t>
-      </w:r>
-      <w:r>
-        <w:rPr>
-          <w:rFonts w:ascii="Century Gothic" w:hAnsi="Century Gothic"/>
-        </w:rPr>
-        <w:t>took some times and the best fitness was unstable but eventually it reached results after</w:t>
-      </w:r>
-      <w:r>
-        <w:rPr>
-          <w:rFonts w:ascii="Century Gothic" w:hAnsi="Century Gothic"/>
-        </w:rPr>
-        <w:t xml:space="preserve"> </w:t>
-      </w:r>
-      <w:r>
-        <w:rPr>
-          <w:rFonts w:ascii="Century Gothic" w:hAnsi="Century Gothic"/>
-        </w:rPr>
-        <w:t>328</w:t>
-      </w:r>
-      <w:r>
-        <w:rPr>
-          <w:rFonts w:ascii="Century Gothic" w:hAnsi="Century Gothic"/>
-        </w:rPr>
-        <w:t xml:space="preserve"> generations </w:t>
-      </w:r>
-      <w:r>
-        <w:rPr>
-          <w:rFonts w:ascii="Century Gothic" w:hAnsi="Century Gothic"/>
-        </w:rPr>
-        <w:t>while</w:t>
-      </w:r>
-      <w:r>
-        <w:rPr>
-          <w:rFonts w:ascii="Century Gothic" w:hAnsi="Century Gothic"/>
-        </w:rPr>
-        <w:t xml:space="preserve"> for the Lamarckian it took</w:t>
-      </w:r>
-      <w:r>
-        <w:rPr>
-          <w:rFonts w:ascii="Century Gothic" w:hAnsi="Century Gothic"/>
-        </w:rPr>
-        <w:t xml:space="preserve"> only</w:t>
-      </w:r>
-      <w:r>
-        <w:rPr>
-          <w:rFonts w:ascii="Century Gothic" w:hAnsi="Century Gothic"/>
-        </w:rPr>
-        <w:t xml:space="preserve"> </w:t>
-      </w:r>
-      <w:r>
-        <w:rPr>
-          <w:rFonts w:ascii="Century Gothic" w:hAnsi="Century Gothic"/>
-        </w:rPr>
-        <w:t>23</w:t>
-      </w:r>
-      <w:r>
-        <w:rPr>
-          <w:rFonts w:ascii="Century Gothic" w:hAnsi="Century Gothic"/>
-        </w:rPr>
-        <w:t xml:space="preserve"> round</w:t>
+        <w:t>The Darwinian took some times and the best fitness was unstable but eventually it reached results after 328 generations while for the Lamarckian it took only 23 round</w:t>
       </w:r>
       <w:r>
         <w:rPr>
           <w:rFonts w:ascii="Century Gothic" w:hAnsi="Century Gothic"/>
           <w:noProof/>
         </w:rPr>
-        <w:t>s</w:t>
-      </w:r>
-      <w:r>
-        <w:rPr>
-          <w:rFonts w:ascii="Century Gothic" w:hAnsi="Century Gothic"/>
-          <w:noProof/>
-        </w:rPr>
-        <w:t>, which is a big different. In here we can see the power of the lamarckian algorithem.</w:t>
+        <w:t>s, which is a big different. In here we can see the power of the lamarckian algorithem.</w:t>
       </w:r>
     </w:p>
     <w:p>
@@ -11463,66 +11369,14 @@
         <w:rPr>
           <w:rFonts w:ascii="Century Gothic" w:hAnsi="Century Gothic"/>
         </w:rPr>
-        <w:t xml:space="preserve">The Darwinian took some times and the best fitness was unstable but eventually it reached results after </w:t>
-      </w:r>
-      <w:r>
-        <w:rPr>
-          <w:rFonts w:ascii="Century Gothic" w:hAnsi="Century Gothic"/>
-        </w:rPr>
-        <w:t>165</w:t>
-      </w:r>
-      <w:r>
-        <w:rPr>
-          <w:rFonts w:ascii="Century Gothic" w:hAnsi="Century Gothic"/>
-        </w:rPr>
-        <w:t xml:space="preserve"> generations while for the Lamarckian it took only </w:t>
-      </w:r>
-      <w:r>
-        <w:rPr>
-          <w:rFonts w:ascii="Century Gothic" w:hAnsi="Century Gothic"/>
-        </w:rPr>
-        <w:t>29</w:t>
-      </w:r>
-      <w:r>
-        <w:rPr>
-          <w:rFonts w:ascii="Century Gothic" w:hAnsi="Century Gothic"/>
-        </w:rPr>
-        <w:t xml:space="preserve"> round</w:t>
+        <w:t>The Darwinian took some times and the best fitness was unstable but eventually it reached results after 165 generations while for the Lamarckian it took only 29 round</w:t>
       </w:r>
       <w:r>
         <w:rPr>
           <w:rFonts w:ascii="Century Gothic" w:hAnsi="Century Gothic"/>
           <w:noProof/>
         </w:rPr>
-        <w:t xml:space="preserve">s, In here we can </w:t>
-      </w:r>
-      <w:r>
-        <w:rPr>
-          <w:rFonts w:ascii="Century Gothic" w:hAnsi="Century Gothic"/>
-          <w:noProof/>
-        </w:rPr>
-        <w:t xml:space="preserve"> again </w:t>
-      </w:r>
-      <w:r>
-        <w:rPr>
-          <w:rFonts w:ascii="Century Gothic" w:hAnsi="Century Gothic"/>
-          <w:noProof/>
-        </w:rPr>
-        <w:t>see the power of the lamarckian algorithem</w:t>
-      </w:r>
-      <w:r>
-        <w:rPr>
-          <w:rFonts w:ascii="Century Gothic" w:hAnsi="Century Gothic"/>
-          <w:noProof/>
-        </w:rPr>
-        <w:t xml:space="preserve"> compare to the other algorithms</w:t>
-      </w:r>
-      <w:r>
-        <w:rPr>
-          <w:rFonts w:ascii="Century Gothic" w:hAnsi="Century Gothic"/>
-          <w:noProof/>
-        </w:rPr>
-        <w:t>.</w:t>
+        <w:t>s, In here we can  again see the power of the lamarckian algorithem compare to the other algorithms.</w:t>
       </w:r>
     </w:p>
     <w:p>
@@ -11597,7 +11451,7 @@
           <w:b/>
           <w:bCs/>
         </w:rPr>
-        <w:t>Classical</w:t>
+        <w:t xml:space="preserve">Classical </w:t>
       </w:r>
       <w:r>
         <w:rPr>
@@ -11605,73 +11459,73 @@
           <w:b/>
           <w:bCs/>
         </w:rPr>
-        <w:t xml:space="preserve"> </w:t>
-      </w:r>
+        <w:t>Solution for N=3 (Magic Sum 15)</w:t>
+      </w:r>
+    </w:p>
+    <w:p>
+      <w:pPr>
+        <w:bidi w:val="0"/>
+        <w:rPr>
+          <w:rFonts w:ascii="Century Gothic" w:hAnsi="Century Gothic"/>
+        </w:rPr>
+      </w:pPr>
+      <w:r>
+        <w:rPr>
+          <w:rFonts w:ascii="Century Gothic" w:hAnsi="Century Gothic"/>
+        </w:rPr>
+        <w:t>| 2 | 7 | 6 |</w:t>
+      </w:r>
+    </w:p>
+    <w:p>
+      <w:pPr>
+        <w:bidi w:val="0"/>
+        <w:rPr>
+          <w:rFonts w:ascii="Century Gothic" w:hAnsi="Century Gothic"/>
+        </w:rPr>
+      </w:pPr>
+      <w:r>
+        <w:rPr>
+          <w:rFonts w:ascii="Century Gothic" w:hAnsi="Century Gothic"/>
+        </w:rPr>
+        <w:t>| 9 | 5 | 1 |</w:t>
+      </w:r>
+    </w:p>
+    <w:p>
+      <w:pPr>
+        <w:bidi w:val="0"/>
+        <w:rPr>
+          <w:rFonts w:ascii="Century Gothic" w:hAnsi="Century Gothic"/>
+        </w:rPr>
+      </w:pPr>
+      <w:r>
+        <w:rPr>
+          <w:rFonts w:ascii="Century Gothic" w:hAnsi="Century Gothic"/>
+        </w:rPr>
+        <w:t>| 4 | 3 | 8 |</w:t>
+      </w:r>
+    </w:p>
+    <w:p>
+      <w:pPr>
+        <w:bidi w:val="0"/>
+        <w:rPr>
+          <w:rFonts w:ascii="Century Gothic" w:hAnsi="Century Gothic"/>
+        </w:rPr>
+      </w:pPr>
       <w:r>
         <w:rPr>
           <w:rFonts w:ascii="Century Gothic" w:hAnsi="Century Gothic"/>
           <w:b/>
           <w:bCs/>
         </w:rPr>
-        <w:t>Solution for N=3 (Magic Sum 15)</w:t>
-      </w:r>
-    </w:p>
-    <w:p>
-      <w:pPr>
-        <w:bidi w:val="0"/>
-        <w:rPr>
-          <w:rFonts w:ascii="Century Gothic" w:hAnsi="Century Gothic"/>
-        </w:rPr>
-      </w:pPr>
-      <w:r>
-        <w:rPr>
-          <w:rFonts w:ascii="Century Gothic" w:hAnsi="Century Gothic"/>
-        </w:rPr>
-        <w:t>| 2 | 7 | 6 |</w:t>
-      </w:r>
-    </w:p>
-    <w:p>
-      <w:pPr>
-        <w:bidi w:val="0"/>
-        <w:rPr>
-          <w:rFonts w:ascii="Century Gothic" w:hAnsi="Century Gothic"/>
-        </w:rPr>
-      </w:pPr>
-      <w:r>
-        <w:rPr>
-          <w:rFonts w:ascii="Century Gothic" w:hAnsi="Century Gothic"/>
-        </w:rPr>
-        <w:t>| 9 | 5 | 1 |</w:t>
-      </w:r>
-    </w:p>
-    <w:p>
-      <w:pPr>
-        <w:bidi w:val="0"/>
-        <w:rPr>
-          <w:rFonts w:ascii="Century Gothic" w:hAnsi="Century Gothic"/>
-        </w:rPr>
-      </w:pPr>
-      <w:r>
-        <w:rPr>
-          <w:rFonts w:ascii="Century Gothic" w:hAnsi="Century Gothic"/>
-        </w:rPr>
-        <w:t>| 4 | 3 | 8 |</w:t>
-      </w:r>
-    </w:p>
-    <w:p>
-      <w:pPr>
-        <w:bidi w:val="0"/>
-        <w:rPr>
-          <w:rFonts w:ascii="Century Gothic" w:hAnsi="Century Gothic"/>
-        </w:rPr>
-      </w:pPr>
+        <w:t>Darwinian Solution for N=</w:t>
+      </w:r>
       <w:r>
         <w:rPr>
           <w:rFonts w:ascii="Century Gothic" w:hAnsi="Century Gothic"/>
           <w:b/>
           <w:bCs/>
         </w:rPr>
-        <w:t>Darwinian Solution for N=</w:t>
+        <w:t>4</w:t>
       </w:r>
       <w:r>
         <w:rPr>
@@ -11679,7 +11533,7 @@
           <w:b/>
           <w:bCs/>
         </w:rPr>
-        <w:t>4</w:t>
+        <w:t xml:space="preserve"> (Magic Sum </w:t>
       </w:r>
       <w:r>
         <w:rPr>
@@ -11687,7 +11541,7 @@
           <w:b/>
           <w:bCs/>
         </w:rPr>
-        <w:t xml:space="preserve"> (Magic Sum </w:t>
+        <w:t>34</w:t>
       </w:r>
       <w:r>
         <w:rPr>
@@ -11695,177 +11549,165 @@
           <w:b/>
           <w:bCs/>
         </w:rPr>
-        <w:t>34</w:t>
-      </w:r>
+        <w:t>)</w:t>
+      </w:r>
+      <w:r>
+        <w:rPr>
+          <w:rFonts w:ascii="Century Gothic" w:hAnsi="Century Gothic"/>
+        </w:rPr>
+        <w:t xml:space="preserve"> - </w:t>
+      </w:r>
+      <w:r>
+        <w:rPr>
+          <w:rFonts w:ascii="Century Gothic" w:hAnsi="Century Gothic"/>
+        </w:rPr>
+        <w:t>Most Perfect Magic Square</w:t>
+      </w:r>
+    </w:p>
+    <w:p>
+      <w:pPr>
+        <w:bidi w:val="0"/>
+        <w:rPr>
+          <w:rFonts w:ascii="Century Gothic" w:hAnsi="Century Gothic"/>
+          <w:rtl/>
+        </w:rPr>
+      </w:pPr>
+      <w:r>
+        <w:rPr>
+          <w:rFonts w:ascii="Century Gothic" w:hAnsi="Century Gothic"/>
+        </w:rPr>
+        <w:t>| 9 | 7 | 14 | 4 |</w:t>
+      </w:r>
+    </w:p>
+    <w:p>
+      <w:pPr>
+        <w:bidi w:val="0"/>
+        <w:rPr>
+          <w:rFonts w:ascii="Century Gothic" w:hAnsi="Century Gothic"/>
+          <w:rtl/>
+        </w:rPr>
+      </w:pPr>
+      <w:r>
+        <w:rPr>
+          <w:rFonts w:ascii="Century Gothic" w:hAnsi="Century Gothic"/>
+        </w:rPr>
+        <w:t>| 6 | 12 | 1 | 15 |</w:t>
+      </w:r>
+    </w:p>
+    <w:p>
+      <w:pPr>
+        <w:bidi w:val="0"/>
+        <w:rPr>
+          <w:rFonts w:ascii="Century Gothic" w:hAnsi="Century Gothic"/>
+          <w:rtl/>
+        </w:rPr>
+      </w:pPr>
+      <w:r>
+        <w:rPr>
+          <w:rFonts w:ascii="Century Gothic" w:hAnsi="Century Gothic"/>
+        </w:rPr>
+        <w:t>| 3 | 13 | 8 | 10 |</w:t>
+      </w:r>
+    </w:p>
+    <w:p>
+      <w:pPr>
+        <w:bidi w:val="0"/>
+        <w:rPr>
+          <w:rFonts w:ascii="Century Gothic" w:hAnsi="Century Gothic"/>
+          <w:rtl/>
+        </w:rPr>
+      </w:pPr>
+      <w:r>
+        <w:rPr>
+          <w:rFonts w:ascii="Century Gothic" w:hAnsi="Century Gothic"/>
+        </w:rPr>
+        <w:t>| 16 | 2 | 11 | 5 |</w:t>
+      </w:r>
+    </w:p>
+    <w:p>
+      <w:pPr>
+        <w:bidi w:val="0"/>
+        <w:rPr>
+          <w:rFonts w:ascii="Century Gothic" w:hAnsi="Century Gothic"/>
+        </w:rPr>
+      </w:pPr>
       <w:r>
         <w:rPr>
           <w:rFonts w:ascii="Century Gothic" w:hAnsi="Century Gothic"/>
           <w:b/>
           <w:bCs/>
         </w:rPr>
-        <w:t>)</w:t>
-      </w:r>
-      <w:r>
-        <w:rPr>
-          <w:rFonts w:ascii="Century Gothic" w:hAnsi="Century Gothic"/>
-        </w:rPr>
-        <w:t xml:space="preserve"> - </w:t>
-      </w:r>
-      <w:r>
-        <w:rPr>
-          <w:rFonts w:ascii="Century Gothic" w:hAnsi="Century Gothic"/>
-        </w:rPr>
-        <w:t>Most Perfect Magic Square</w:t>
-      </w:r>
-    </w:p>
-    <w:p>
-      <w:pPr>
-        <w:bidi w:val="0"/>
-        <w:rPr>
-          <w:rFonts w:ascii="Century Gothic" w:hAnsi="Century Gothic"/>
-          <w:rtl/>
-        </w:rPr>
-      </w:pPr>
-      <w:r>
-        <w:rPr>
-          <w:rFonts w:ascii="Century Gothic" w:hAnsi="Century Gothic"/>
-        </w:rPr>
-        <w:t>| 9</w:t>
-      </w:r>
-      <w:r>
-        <w:rPr>
-          <w:rFonts w:ascii="Century Gothic" w:hAnsi="Century Gothic"/>
-        </w:rPr>
-        <w:t xml:space="preserve"> </w:t>
-      </w:r>
-      <w:r>
-        <w:rPr>
-          <w:rFonts w:ascii="Century Gothic" w:hAnsi="Century Gothic"/>
-        </w:rPr>
-        <w:t>| 7</w:t>
-      </w:r>
-      <w:r>
-        <w:rPr>
-          <w:rFonts w:ascii="Century Gothic" w:hAnsi="Century Gothic"/>
-        </w:rPr>
-        <w:t xml:space="preserve"> | 14 </w:t>
-      </w:r>
-      <w:r>
-        <w:rPr>
-          <w:rFonts w:ascii="Century Gothic" w:hAnsi="Century Gothic"/>
-        </w:rPr>
-        <w:t>| 4</w:t>
-      </w:r>
-      <w:r>
-        <w:rPr>
-          <w:rFonts w:ascii="Century Gothic" w:hAnsi="Century Gothic"/>
-        </w:rPr>
-        <w:t xml:space="preserve"> |</w:t>
-      </w:r>
-    </w:p>
-    <w:p>
-      <w:pPr>
-        <w:bidi w:val="0"/>
-        <w:rPr>
-          <w:rFonts w:ascii="Century Gothic" w:hAnsi="Century Gothic"/>
-          <w:rtl/>
-        </w:rPr>
-      </w:pPr>
-      <w:r>
-        <w:rPr>
-          <w:rFonts w:ascii="Century Gothic" w:hAnsi="Century Gothic"/>
-        </w:rPr>
-        <w:t>| 6</w:t>
-      </w:r>
-      <w:r>
-        <w:rPr>
-          <w:rFonts w:ascii="Century Gothic" w:hAnsi="Century Gothic"/>
-        </w:rPr>
-        <w:t xml:space="preserve"> | 12 </w:t>
-      </w:r>
-      <w:r>
-        <w:rPr>
-          <w:rFonts w:ascii="Century Gothic" w:hAnsi="Century Gothic"/>
-        </w:rPr>
-        <w:t>| 1</w:t>
-      </w:r>
-      <w:r>
-        <w:rPr>
-          <w:rFonts w:ascii="Century Gothic" w:hAnsi="Century Gothic"/>
-        </w:rPr>
-        <w:t xml:space="preserve"> | 15 |</w:t>
-      </w:r>
-    </w:p>
-    <w:p>
-      <w:pPr>
-        <w:bidi w:val="0"/>
-        <w:rPr>
-          <w:rFonts w:ascii="Century Gothic" w:hAnsi="Century Gothic"/>
-          <w:rtl/>
-        </w:rPr>
-      </w:pPr>
-      <w:r>
-        <w:rPr>
-          <w:rFonts w:ascii="Century Gothic" w:hAnsi="Century Gothic"/>
-        </w:rPr>
-        <w:t>| 3</w:t>
-      </w:r>
-      <w:r>
-        <w:rPr>
-          <w:rFonts w:ascii="Century Gothic" w:hAnsi="Century Gothic"/>
-        </w:rPr>
-        <w:t xml:space="preserve"> | 13 </w:t>
-      </w:r>
-      <w:r>
-        <w:rPr>
-          <w:rFonts w:ascii="Century Gothic" w:hAnsi="Century Gothic"/>
-        </w:rPr>
-        <w:t>| 8</w:t>
-      </w:r>
-      <w:r>
-        <w:rPr>
-          <w:rFonts w:ascii="Century Gothic" w:hAnsi="Century Gothic"/>
-        </w:rPr>
-        <w:t xml:space="preserve"> | 10 |</w:t>
-      </w:r>
-    </w:p>
-    <w:p>
-      <w:pPr>
-        <w:bidi w:val="0"/>
-        <w:rPr>
-          <w:rFonts w:ascii="Century Gothic" w:hAnsi="Century Gothic"/>
-          <w:rtl/>
-        </w:rPr>
-      </w:pPr>
-      <w:r>
-        <w:rPr>
-          <w:rFonts w:ascii="Century Gothic" w:hAnsi="Century Gothic"/>
-        </w:rPr>
-        <w:t xml:space="preserve">| 16 </w:t>
-      </w:r>
-      <w:r>
-        <w:rPr>
-          <w:rFonts w:ascii="Century Gothic" w:hAnsi="Century Gothic"/>
-        </w:rPr>
-        <w:t>| 2</w:t>
-      </w:r>
-      <w:r>
-        <w:rPr>
-          <w:rFonts w:ascii="Century Gothic" w:hAnsi="Century Gothic"/>
-        </w:rPr>
-        <w:t xml:space="preserve"> | 11 </w:t>
-      </w:r>
-      <w:r>
-        <w:rPr>
-          <w:rFonts w:ascii="Century Gothic" w:hAnsi="Century Gothic"/>
-        </w:rPr>
-        <w:t>| 5</w:t>
-      </w:r>
-      <w:r>
-        <w:rPr>
-          <w:rFonts w:ascii="Century Gothic" w:hAnsi="Century Gothic"/>
-        </w:rPr>
-        <w:t xml:space="preserve"> |</w:t>
+        <w:t>Darwinian Solution for N=5 (Magic Sum 65)</w:t>
+      </w:r>
+    </w:p>
+    <w:p>
+      <w:pPr>
+        <w:bidi w:val="0"/>
+        <w:rPr>
+          <w:rFonts w:ascii="Century Gothic" w:hAnsi="Century Gothic"/>
+        </w:rPr>
+      </w:pPr>
+      <w:r>
+        <w:rPr>
+          <w:rFonts w:ascii="Century Gothic" w:hAnsi="Century Gothic"/>
+        </w:rPr>
+        <w:t>| 3 | 20 | 19 | 6 | 17 |</w:t>
+      </w:r>
+    </w:p>
+    <w:p>
+      <w:pPr>
+        <w:bidi w:val="0"/>
+        <w:rPr>
+          <w:rFonts w:ascii="Century Gothic" w:hAnsi="Century Gothic"/>
+        </w:rPr>
+      </w:pPr>
+      <w:r>
+        <w:rPr>
+          <w:rFonts w:ascii="Century Gothic" w:hAnsi="Century Gothic"/>
+        </w:rPr>
+        <w:t>| 16 | 13 | 2 | 9 | 25 |</w:t>
+      </w:r>
+    </w:p>
+    <w:p>
+      <w:pPr>
+        <w:bidi w:val="0"/>
+        <w:rPr>
+          <w:rFonts w:ascii="Century Gothic" w:hAnsi="Century Gothic"/>
+        </w:rPr>
+      </w:pPr>
+      <w:r>
+        <w:rPr>
+          <w:rFonts w:ascii="Century Gothic" w:hAnsi="Century Gothic"/>
+        </w:rPr>
+        <w:t>| 14 | 4 | 21 | 15 | 11 |</w:t>
+      </w:r>
+    </w:p>
+    <w:p>
+      <w:pPr>
+        <w:bidi w:val="0"/>
+        <w:rPr>
+          <w:rFonts w:ascii="Century Gothic" w:hAnsi="Century Gothic"/>
+        </w:rPr>
+      </w:pPr>
+      <w:r>
+        <w:rPr>
+          <w:rFonts w:ascii="Century Gothic" w:hAnsi="Century Gothic"/>
+        </w:rPr>
+        <w:t>| 24 | 10 | 1 | 23 | 7 |</w:t>
+      </w:r>
+    </w:p>
+    <w:p>
+      <w:pPr>
+        <w:bidi w:val="0"/>
+        <w:rPr>
+          <w:rFonts w:ascii="Century Gothic" w:hAnsi="Century Gothic"/>
+        </w:rPr>
+      </w:pPr>
+      <w:r>
+        <w:rPr>
+          <w:rFonts w:ascii="Century Gothic" w:hAnsi="Century Gothic"/>
+        </w:rPr>
+        <w:t>| 8 | 18 | 22 | 12 | 5 |</w:t>
       </w:r>
     </w:p>
     <w:p>
@@ -11881,93 +11723,15 @@
           <w:b/>
           <w:bCs/>
         </w:rPr>
-        <w:t>Darwinian Solution for N=5 (Magic Sum 65)</w:t>
-      </w:r>
-    </w:p>
-    <w:p>
-      <w:pPr>
-        <w:bidi w:val="0"/>
-        <w:rPr>
-          <w:rFonts w:ascii="Century Gothic" w:hAnsi="Century Gothic"/>
-        </w:rPr>
-      </w:pPr>
-      <w:r>
-        <w:rPr>
-          <w:rFonts w:ascii="Century Gothic" w:hAnsi="Century Gothic"/>
-        </w:rPr>
-        <w:t>| 3 | 20 | 19 | 6 | 17 |</w:t>
-      </w:r>
-    </w:p>
-    <w:p>
-      <w:pPr>
-        <w:bidi w:val="0"/>
-        <w:rPr>
-          <w:rFonts w:ascii="Century Gothic" w:hAnsi="Century Gothic"/>
-        </w:rPr>
-      </w:pPr>
-      <w:r>
-        <w:rPr>
-          <w:rFonts w:ascii="Century Gothic" w:hAnsi="Century Gothic"/>
-        </w:rPr>
-        <w:t>| 16 | 13 | 2 | 9 | 25 |</w:t>
-      </w:r>
-    </w:p>
-    <w:p>
-      <w:pPr>
-        <w:bidi w:val="0"/>
-        <w:rPr>
-          <w:rFonts w:ascii="Century Gothic" w:hAnsi="Century Gothic"/>
-        </w:rPr>
-      </w:pPr>
-      <w:r>
-        <w:rPr>
-          <w:rFonts w:ascii="Century Gothic" w:hAnsi="Century Gothic"/>
-        </w:rPr>
-        <w:t>| 14 | 4 | 21 | 15 | 11 |</w:t>
-      </w:r>
-    </w:p>
-    <w:p>
-      <w:pPr>
-        <w:bidi w:val="0"/>
-        <w:rPr>
-          <w:rFonts w:ascii="Century Gothic" w:hAnsi="Century Gothic"/>
-        </w:rPr>
-      </w:pPr>
-      <w:r>
-        <w:rPr>
-          <w:rFonts w:ascii="Century Gothic" w:hAnsi="Century Gothic"/>
-        </w:rPr>
-        <w:t>| 24 | 10 | 1 | 23 | 7 |</w:t>
-      </w:r>
-    </w:p>
-    <w:p>
-      <w:pPr>
-        <w:bidi w:val="0"/>
-        <w:rPr>
-          <w:rFonts w:ascii="Century Gothic" w:hAnsi="Century Gothic"/>
-        </w:rPr>
-      </w:pPr>
-      <w:r>
-        <w:rPr>
-          <w:rFonts w:ascii="Century Gothic" w:hAnsi="Century Gothic"/>
-        </w:rPr>
-        <w:t>| 8 | 18 | 22 | 12 | 5 |</w:t>
-      </w:r>
-    </w:p>
-    <w:p>
-      <w:pPr>
-        <w:bidi w:val="0"/>
-        <w:rPr>
-          <w:rFonts w:ascii="Century Gothic" w:hAnsi="Century Gothic"/>
-        </w:rPr>
-      </w:pPr>
+        <w:t>Lamarckian</w:t>
+      </w:r>
       <w:r>
         <w:rPr>
           <w:rFonts w:ascii="Century Gothic" w:hAnsi="Century Gothic"/>
           <w:b/>
           <w:bCs/>
         </w:rPr>
-        <w:t>Lamarckian</w:t>
+        <w:t xml:space="preserve"> </w:t>
       </w:r>
       <w:r>
         <w:rPr>
@@ -11975,7 +11739,7 @@
           <w:b/>
           <w:bCs/>
         </w:rPr>
-        <w:t xml:space="preserve"> </w:t>
+        <w:t>Solution for N=</w:t>
       </w:r>
       <w:r>
         <w:rPr>
@@ -11983,7 +11747,7 @@
           <w:b/>
           <w:bCs/>
         </w:rPr>
-        <w:t>Solution for N=</w:t>
+        <w:t>7</w:t>
       </w:r>
       <w:r>
         <w:rPr>
@@ -11991,7 +11755,7 @@
           <w:b/>
           <w:bCs/>
         </w:rPr>
-        <w:t>7</w:t>
+        <w:t xml:space="preserve"> (Magic Sum </w:t>
       </w:r>
       <w:r>
         <w:rPr>
@@ -11999,7 +11763,7 @@
           <w:b/>
           <w:bCs/>
         </w:rPr>
-        <w:t xml:space="preserve"> (Magic Sum </w:t>
+        <w:t>175</w:t>
       </w:r>
       <w:r>
         <w:rPr>
@@ -12007,14 +11771,6 @@
           <w:b/>
           <w:bCs/>
         </w:rPr>
-        <w:t>175</w:t>
-      </w:r>
-      <w:r>
-        <w:rPr>
-          <w:rFonts w:ascii="Century Gothic" w:hAnsi="Century Gothic"/>
-          <w:b/>
-          <w:bCs/>
-        </w:rPr>
         <w:t>)</w:t>
       </w:r>
     </w:p>
@@ -12030,19 +11786,7 @@
         <w:rPr>
           <w:rFonts w:ascii="Century Gothic" w:hAnsi="Century Gothic"/>
         </w:rPr>
-        <w:t xml:space="preserve">| 25 | 38 </w:t>
-      </w:r>
-      <w:r>
-        <w:rPr>
-          <w:rFonts w:ascii="Century Gothic" w:hAnsi="Century Gothic"/>
-        </w:rPr>
-        <w:t>| 8</w:t>
-      </w:r>
-      <w:r>
-        <w:rPr>
-          <w:rFonts w:ascii="Century Gothic" w:hAnsi="Century Gothic"/>
-        </w:rPr>
-        <w:t xml:space="preserve"> | 28 | 26 | 30 | 20 |</w:t>
+        <w:t>| 25 | 38 | 8 | 28 | 26 | 30 | 20 |</w:t>
       </w:r>
     </w:p>
     <w:p>
@@ -12057,19 +11801,7 @@
         <w:rPr>
           <w:rFonts w:ascii="Century Gothic" w:hAnsi="Century Gothic"/>
         </w:rPr>
-        <w:t xml:space="preserve">| 37 | 15 | 14 | 29 | 31 </w:t>
-      </w:r>
-      <w:r>
-        <w:rPr>
-          <w:rFonts w:ascii="Century Gothic" w:hAnsi="Century Gothic"/>
-        </w:rPr>
-        <w:t>| 9</w:t>
-      </w:r>
-      <w:r>
-        <w:rPr>
-          <w:rFonts w:ascii="Century Gothic" w:hAnsi="Century Gothic"/>
-        </w:rPr>
-        <w:t xml:space="preserve"> | 40 |</w:t>
+        <w:t>| 37 | 15 | 14 | 29 | 31 | 9 | 40 |</w:t>
       </w:r>
     </w:p>
     <w:p>
@@ -12084,19 +11816,7 @@
         <w:rPr>
           <w:rFonts w:ascii="Century Gothic" w:hAnsi="Century Gothic"/>
         </w:rPr>
-        <w:t xml:space="preserve">| 41 | 12 | 34 | 27 | 10 | 45 </w:t>
-      </w:r>
-      <w:r>
-        <w:rPr>
-          <w:rFonts w:ascii="Century Gothic" w:hAnsi="Century Gothic"/>
-        </w:rPr>
-        <w:t>| 6</w:t>
-      </w:r>
-      <w:r>
-        <w:rPr>
-          <w:rFonts w:ascii="Century Gothic" w:hAnsi="Century Gothic"/>
-        </w:rPr>
-        <w:t xml:space="preserve"> |</w:t>
+        <w:t>| 41 | 12 | 34 | 27 | 10 | 45 | 6 |</w:t>
       </w:r>
     </w:p>
     <w:p>
@@ -12111,19 +11831,7 @@
         <w:rPr>
           <w:rFonts w:ascii="Century Gothic" w:hAnsi="Century Gothic"/>
         </w:rPr>
-        <w:t xml:space="preserve">| 42 | 13 | 16 | 49 </w:t>
-      </w:r>
-      <w:r>
-        <w:rPr>
-          <w:rFonts w:ascii="Century Gothic" w:hAnsi="Century Gothic"/>
-        </w:rPr>
-        <w:t>| 2</w:t>
-      </w:r>
-      <w:r>
-        <w:rPr>
-          <w:rFonts w:ascii="Century Gothic" w:hAnsi="Century Gothic"/>
-        </w:rPr>
-        <w:t xml:space="preserve"> | 32 | 21 |</w:t>
+        <w:t>| 42 | 13 | 16 | 49 | 2 | 32 | 21 |</w:t>
       </w:r>
     </w:p>
     <w:p>
@@ -12138,25 +11846,7 @@
         <w:rPr>
           <w:rFonts w:ascii="Century Gothic" w:hAnsi="Century Gothic"/>
         </w:rPr>
-        <w:t>| 1</w:t>
-      </w:r>
-      <w:r>
-        <w:rPr>
-          <w:rFonts w:ascii="Century Gothic" w:hAnsi="Century Gothic"/>
-        </w:rPr>
-        <w:t xml:space="preserve"> </w:t>
-      </w:r>
-      <w:r>
-        <w:rPr>
-          <w:rFonts w:ascii="Century Gothic" w:hAnsi="Century Gothic"/>
-        </w:rPr>
-        <w:t>| 7</w:t>
-      </w:r>
-      <w:r>
-        <w:rPr>
-          <w:rFonts w:ascii="Century Gothic" w:hAnsi="Century Gothic"/>
-        </w:rPr>
-        <w:t xml:space="preserve"> | 23 | 17 | 43 | 36 | 48 |</w:t>
+        <w:t>| 1 | 7 | 23 | 17 | 43 | 36 | 48 |</w:t>
       </w:r>
     </w:p>
     <w:p>
@@ -12171,57 +11861,21 @@
         <w:rPr>
           <w:rFonts w:ascii="Century Gothic" w:hAnsi="Century Gothic"/>
         </w:rPr>
-        <w:t xml:space="preserve">| 11 | 46 | 33 | 22 | 24 </w:t>
-      </w:r>
-      <w:r>
-        <w:rPr>
-          <w:rFonts w:ascii="Century Gothic" w:hAnsi="Century Gothic"/>
-        </w:rPr>
-        <w:t>| 4</w:t>
-      </w:r>
-      <w:r>
-        <w:rPr>
-          <w:rFonts w:ascii="Century Gothic" w:hAnsi="Century Gothic"/>
-        </w:rPr>
-        <w:t xml:space="preserve"> | 35 |</w:t>
-      </w:r>
-    </w:p>
-    <w:p>
-      <w:pPr>
-        <w:bidi w:val="0"/>
-        <w:rPr>
-          <w:rFonts w:ascii="Century Gothic" w:hAnsi="Century Gothic"/>
-        </w:rPr>
-      </w:pPr>
-      <w:r>
-        <w:rPr>
-          <w:rFonts w:ascii="Century Gothic" w:hAnsi="Century Gothic"/>
-        </w:rPr>
-        <w:t xml:space="preserve">| 18 | 44 | 47 </w:t>
-      </w:r>
-      <w:r>
-        <w:rPr>
-          <w:rFonts w:ascii="Century Gothic" w:hAnsi="Century Gothic"/>
-        </w:rPr>
-        <w:t>| 3</w:t>
-      </w:r>
-      <w:r>
-        <w:rPr>
-          <w:rFonts w:ascii="Century Gothic" w:hAnsi="Century Gothic"/>
-        </w:rPr>
-        <w:t xml:space="preserve"> | 39 | 19 </w:t>
-      </w:r>
-      <w:r>
-        <w:rPr>
-          <w:rFonts w:ascii="Century Gothic" w:hAnsi="Century Gothic"/>
-        </w:rPr>
-        <w:t>| 5</w:t>
-      </w:r>
-      <w:r>
-        <w:rPr>
-          <w:rFonts w:ascii="Century Gothic" w:hAnsi="Century Gothic"/>
-        </w:rPr>
-        <w:t xml:space="preserve"> |</w:t>
+        <w:t>| 11 | 46 | 33 | 22 | 24 | 4 | 35 |</w:t>
+      </w:r>
+    </w:p>
+    <w:p>
+      <w:pPr>
+        <w:bidi w:val="0"/>
+        <w:rPr>
+          <w:rFonts w:ascii="Century Gothic" w:hAnsi="Century Gothic"/>
+        </w:rPr>
+      </w:pPr>
+      <w:r>
+        <w:rPr>
+          <w:rFonts w:ascii="Century Gothic" w:hAnsi="Century Gothic"/>
+        </w:rPr>
+        <w:t>| 18 | 44 | 47 | 3 | 39 | 19 | 5 |</w:t>
       </w:r>
     </w:p>
     <w:p>
@@ -12493,9 +12147,6 @@
   <w:p>
     <w:pPr>
       <w:pStyle w:val="a5"/>
-      <w:rPr>
-        <w:rFonts w:hint="cs"/>
-      </w:rPr>
     </w:pPr>
   </w:p>
 </w:ftr>
@@ -12551,9 +12202,6 @@
   <w:p>
     <w:pPr>
       <w:pStyle w:val="a3"/>
-      <w:rPr>
-        <w:rFonts w:hint="cs"/>
-      </w:rPr>
     </w:pPr>
   </w:p>
 </w:hdr>
@@ -15822,6 +15470,7 @@
   <w:style w:type="character" w:default="1" w:styleId="a0">
     <w:name w:val="Default Paragraph Font"/>
     <w:uiPriority w:val="1"/>
+    <w:semiHidden/>
     <w:unhideWhenUsed/>
   </w:style>
   <w:style w:type="table" w:default="1" w:styleId="a1">
